--- a/Test_BP/Fol_2k_files_500(2)/fr-FR/file 500_2 - Copy (465).docx
+++ b/Test_BP/Fol_2k_files_500(2)/fr-FR/file 500_2 - Copy (465).docx
@@ -1,7 +1,7 @@
 
 <file path=word/document.xml><?xml version="1.0" encoding="utf-8"?>
 <w:document xmlns:wpc="http://schemas.microsoft.com/office/word/2010/wordprocessingCanvas" xmlns:cx="http://schemas.microsoft.com/office/drawing/2014/chartex" xmlns:cx1="http://schemas.microsoft.com/office/drawing/2015/9/8/chartex" xmlns:cx2="http://schemas.microsoft.com/office/drawing/2015/10/21/chartex" xmlns:cx3="http://schemas.microsoft.com/office/drawing/2016/5/9/chartex" xmlns:cx4="http://schemas.microsoft.com/office/drawing/2016/5/10/chartex" xmlns:cx5="http://schemas.microsoft.com/office/drawing/2016/5/11/chartex" xmlns:mc="http://schemas.openxmlformats.org/markup-compatibility/2006" xmlns:o="urn:schemas-microsoft-com:office:office" xmlns:r="http://schemas.openxmlformats.org/officeDocument/2006/relationships" xmlns:m="http://schemas.openxmlformats.org/officeDocument/2006/math" xmlns:v="urn:schemas-microsoft-com:vml" xmlns:wp14="http://schemas.microsoft.com/office/word/2010/wordprocessingDrawing" xmlns:wp="http://schemas.openxmlformats.org/drawingml/2006/wordprocessingDrawing" xmlns:w10="urn:schemas-microsoft-com:office:word" xmlns:w="http://schemas.openxmlformats.org/wordprocessingml/2006/main" xmlns:w14="http://schemas.microsoft.com/office/word/2010/wordml" xmlns:w15="http://schemas.microsoft.com/office/word/2012/wordml" xmlns:wne="http://schemas.microsoft.com/office/word/2006/wordml" xmlns:wpg="http://schemas.microsoft.com/office/word/2010/wordprocessingGroup" xmlns:wpi="http://schemas.microsoft.com/office/word/2010/wordprocessingInk" xmlns:wps="http://schemas.microsoft.com/office/word/2010/wordprocessingShape" mc:Ignorable="w14 w15 wp14">
-  <!-- Generated by Aspose.Words for Java 20.12.0 -->
+  <!-- Generated by Aspose.Words for Java 21.10.0 -->
   <w:body>
     <w:p>
       <w:pPr>
@@ -35,44 +35,44 @@
           <w:highlight w:val="none"/>
           <w:u w:val="none" w:color="auto"/>
           <w:effect w:val="none"/>
-          <w:bdr w:val="nil"/>
-          <w:shd w:val="clear" w:color="auto" w:fill="auto"/>
-          <w:vertAlign w:val="baseline"/>
-          <w:rtl w:val="0"/>
-          <w:cs w:val="0"/>
-          <w:lang w:val="fr-FR" w:eastAsia="zh-TW" w:bidi="ar-SA"/>
-        </w:rPr>
-        <w:t>t êèxcêèpt tôõ sôõ têèmpêèr mýùtýùãàl tãàstêès môõthêèr.</w:t>
-      </w:r>
-      <w:r>
-        <w:rPr>
-          <w:rStyle w:val="DefaultParagraphFont"/>
-          <w:rFonts w:ascii="Calibri" w:eastAsia="Calibri" w:hAnsi="Calibri" w:cs="Calibri"/>
-          <w:b w:val="0"/>
-          <w:bCs w:val="0"/>
-          <w:i w:val="0"/>
-          <w:iCs w:val="0"/>
-          <w:caps w:val="0"/>
-          <w:smallCaps w:val="0"/>
-          <w:strike w:val="0"/>
-          <w:dstrike w:val="0"/>
-          <w:outline w:val="0"/>
-          <w:shadow w:val="0"/>
-          <w:emboss w:val="0"/>
-          <w:imprint w:val="0"/>
-          <w:noProof w:val="0"/>
-          <w:vanish w:val="0"/>
-          <w:color w:val="auto"/>
-          <w:spacing w:val="0"/>
-          <w:w w:val="100"/>
-          <w:kern w:val="0"/>
-          <w:position w:val="0"/>
-          <w:sz w:val="22"/>
-          <w:szCs w:val="22"/>
-          <w:highlight w:val="none"/>
-          <w:u w:val="none" w:color="auto"/>
-          <w:effect w:val="none"/>
-          <w:bdr w:val="nil"/>
+          <w:bdr w:val="none" w:sz="0" w:space="0" w:color="auto"/>
+          <w:shd w:val="clear" w:color="auto" w:fill="auto"/>
+          <w:vertAlign w:val="baseline"/>
+          <w:rtl w:val="0"/>
+          <w:cs w:val="0"/>
+          <w:lang w:val="fr-FR" w:eastAsia="zh-TW" w:bidi="ar-SA"/>
+        </w:rPr>
+        <w:t>t èéxcèépt tôò sôò tèémpèér müûtüûââl tââstèés môòthèér.</w:t>
+      </w:r>
+      <w:r>
+        <w:rPr>
+          <w:rStyle w:val="DefaultParagraphFont"/>
+          <w:rFonts w:ascii="Calibri" w:eastAsia="Calibri" w:hAnsi="Calibri" w:cs="Calibri"/>
+          <w:b w:val="0"/>
+          <w:bCs w:val="0"/>
+          <w:i w:val="0"/>
+          <w:iCs w:val="0"/>
+          <w:caps w:val="0"/>
+          <w:smallCaps w:val="0"/>
+          <w:strike w:val="0"/>
+          <w:dstrike w:val="0"/>
+          <w:outline w:val="0"/>
+          <w:shadow w:val="0"/>
+          <w:emboss w:val="0"/>
+          <w:imprint w:val="0"/>
+          <w:noProof w:val="0"/>
+          <w:vanish w:val="0"/>
+          <w:color w:val="auto"/>
+          <w:spacing w:val="0"/>
+          <w:w w:val="100"/>
+          <w:kern w:val="0"/>
+          <w:position w:val="0"/>
+          <w:sz w:val="22"/>
+          <w:szCs w:val="22"/>
+          <w:highlight w:val="none"/>
+          <w:u w:val="none" w:color="auto"/>
+          <w:effect w:val="none"/>
+          <w:bdr w:val="none" w:sz="0" w:space="0" w:color="auto"/>
           <w:shd w:val="clear" w:color="auto" w:fill="auto"/>
           <w:vertAlign w:val="baseline"/>
           <w:rtl w:val="0"/>
@@ -109,44 +109,44 @@
           <w:highlight w:val="none"/>
           <w:u w:val="none" w:color="auto"/>
           <w:effect w:val="none"/>
-          <w:bdr w:val="nil"/>
-          <w:shd w:val="clear" w:color="auto" w:fill="auto"/>
-          <w:vertAlign w:val="baseline"/>
-          <w:rtl w:val="0"/>
-          <w:cs w:val="0"/>
-          <w:lang w:val="fr-FR" w:eastAsia="zh-TW" w:bidi="ar-SA"/>
-        </w:rPr>
-        <w:t>Întëérëéstëéd cûültïívæàtëéd ïíts cóóntïínûüïíng nóów yëét æàrëé.</w:t>
-      </w:r>
-      <w:r>
-        <w:rPr>
-          <w:rStyle w:val="DefaultParagraphFont"/>
-          <w:rFonts w:ascii="Calibri" w:eastAsia="Calibri" w:hAnsi="Calibri" w:cs="Calibri"/>
-          <w:b w:val="0"/>
-          <w:bCs w:val="0"/>
-          <w:i w:val="0"/>
-          <w:iCs w:val="0"/>
-          <w:caps w:val="0"/>
-          <w:smallCaps w:val="0"/>
-          <w:strike w:val="0"/>
-          <w:dstrike w:val="0"/>
-          <w:outline w:val="0"/>
-          <w:shadow w:val="0"/>
-          <w:emboss w:val="0"/>
-          <w:imprint w:val="0"/>
-          <w:noProof w:val="0"/>
-          <w:vanish w:val="0"/>
-          <w:color w:val="auto"/>
-          <w:spacing w:val="0"/>
-          <w:w w:val="100"/>
-          <w:kern w:val="0"/>
-          <w:position w:val="0"/>
-          <w:sz w:val="22"/>
-          <w:szCs w:val="22"/>
-          <w:highlight w:val="none"/>
-          <w:u w:val="none" w:color="auto"/>
-          <w:effect w:val="none"/>
-          <w:bdr w:val="nil"/>
+          <w:bdr w:val="none" w:sz="0" w:space="0" w:color="auto"/>
+          <w:shd w:val="clear" w:color="auto" w:fill="auto"/>
+          <w:vertAlign w:val="baseline"/>
+          <w:rtl w:val="0"/>
+          <w:cs w:val="0"/>
+          <w:lang w:val="fr-FR" w:eastAsia="zh-TW" w:bidi="ar-SA"/>
+        </w:rPr>
+        <w:t>Íntëêrëêstëêd cüûltïîvàátëêd ïîts cöòntïînüûïîng nöòw yëêt àárëê.</w:t>
+      </w:r>
+      <w:r>
+        <w:rPr>
+          <w:rStyle w:val="DefaultParagraphFont"/>
+          <w:rFonts w:ascii="Calibri" w:eastAsia="Calibri" w:hAnsi="Calibri" w:cs="Calibri"/>
+          <w:b w:val="0"/>
+          <w:bCs w:val="0"/>
+          <w:i w:val="0"/>
+          <w:iCs w:val="0"/>
+          <w:caps w:val="0"/>
+          <w:smallCaps w:val="0"/>
+          <w:strike w:val="0"/>
+          <w:dstrike w:val="0"/>
+          <w:outline w:val="0"/>
+          <w:shadow w:val="0"/>
+          <w:emboss w:val="0"/>
+          <w:imprint w:val="0"/>
+          <w:noProof w:val="0"/>
+          <w:vanish w:val="0"/>
+          <w:color w:val="auto"/>
+          <w:spacing w:val="0"/>
+          <w:w w:val="100"/>
+          <w:kern w:val="0"/>
+          <w:position w:val="0"/>
+          <w:sz w:val="22"/>
+          <w:szCs w:val="22"/>
+          <w:highlight w:val="none"/>
+          <w:u w:val="none" w:color="auto"/>
+          <w:effect w:val="none"/>
+          <w:bdr w:val="none" w:sz="0" w:space="0" w:color="auto"/>
           <w:shd w:val="clear" w:color="auto" w:fill="auto"/>
           <w:vertAlign w:val="baseline"/>
           <w:rtl w:val="0"/>
@@ -183,44 +183,44 @@
           <w:highlight w:val="none"/>
           <w:u w:val="none" w:color="auto"/>
           <w:effect w:val="none"/>
-          <w:bdr w:val="nil"/>
-          <w:shd w:val="clear" w:color="auto" w:fill="auto"/>
-          <w:vertAlign w:val="baseline"/>
-          <w:rtl w:val="0"/>
-          <w:cs w:val="0"/>
-          <w:lang w:val="fr-FR" w:eastAsia="zh-TW" w:bidi="ar-SA"/>
-        </w:rPr>
-        <w:t>Öüýt îïntêérêéstêéd ããccêéptããncêé ôöüýr pããrtîïããlîïty ããffrôöntîïng üýnplêéããsããnt why ããdd.</w:t>
-      </w:r>
-      <w:r>
-        <w:rPr>
-          <w:rStyle w:val="DefaultParagraphFont"/>
-          <w:rFonts w:ascii="Calibri" w:eastAsia="Calibri" w:hAnsi="Calibri" w:cs="Calibri"/>
-          <w:b w:val="0"/>
-          <w:bCs w:val="0"/>
-          <w:i w:val="0"/>
-          <w:iCs w:val="0"/>
-          <w:caps w:val="0"/>
-          <w:smallCaps w:val="0"/>
-          <w:strike w:val="0"/>
-          <w:dstrike w:val="0"/>
-          <w:outline w:val="0"/>
-          <w:shadow w:val="0"/>
-          <w:emboss w:val="0"/>
-          <w:imprint w:val="0"/>
-          <w:noProof w:val="0"/>
-          <w:vanish w:val="0"/>
-          <w:color w:val="auto"/>
-          <w:spacing w:val="0"/>
-          <w:w w:val="100"/>
-          <w:kern w:val="0"/>
-          <w:position w:val="0"/>
-          <w:sz w:val="22"/>
-          <w:szCs w:val="22"/>
-          <w:highlight w:val="none"/>
-          <w:u w:val="none" w:color="auto"/>
-          <w:effect w:val="none"/>
-          <w:bdr w:val="nil"/>
+          <w:bdr w:val="none" w:sz="0" w:space="0" w:color="auto"/>
+          <w:shd w:val="clear" w:color="auto" w:fill="auto"/>
+          <w:vertAlign w:val="baseline"/>
+          <w:rtl w:val="0"/>
+          <w:cs w:val="0"/>
+          <w:lang w:val="fr-FR" w:eastAsia="zh-TW" w:bidi="ar-SA"/>
+        </w:rPr>
+        <w:t>Ôüút ìîntéêréêstéêd æåccéêptæåncéê õöüúr pæårtìîæålìîty æåffrõöntìîng üúnpléêæåsæånt why æådd.</w:t>
+      </w:r>
+      <w:r>
+        <w:rPr>
+          <w:rStyle w:val="DefaultParagraphFont"/>
+          <w:rFonts w:ascii="Calibri" w:eastAsia="Calibri" w:hAnsi="Calibri" w:cs="Calibri"/>
+          <w:b w:val="0"/>
+          <w:bCs w:val="0"/>
+          <w:i w:val="0"/>
+          <w:iCs w:val="0"/>
+          <w:caps w:val="0"/>
+          <w:smallCaps w:val="0"/>
+          <w:strike w:val="0"/>
+          <w:dstrike w:val="0"/>
+          <w:outline w:val="0"/>
+          <w:shadow w:val="0"/>
+          <w:emboss w:val="0"/>
+          <w:imprint w:val="0"/>
+          <w:noProof w:val="0"/>
+          <w:vanish w:val="0"/>
+          <w:color w:val="auto"/>
+          <w:spacing w:val="0"/>
+          <w:w w:val="100"/>
+          <w:kern w:val="0"/>
+          <w:position w:val="0"/>
+          <w:sz w:val="22"/>
+          <w:szCs w:val="22"/>
+          <w:highlight w:val="none"/>
+          <w:u w:val="none" w:color="auto"/>
+          <w:effect w:val="none"/>
+          <w:bdr w:val="none" w:sz="0" w:space="0" w:color="auto"/>
           <w:shd w:val="clear" w:color="auto" w:fill="auto"/>
           <w:vertAlign w:val="baseline"/>
           <w:rtl w:val="0"/>
@@ -257,44 +257,44 @@
           <w:highlight w:val="none"/>
           <w:u w:val="none" w:color="auto"/>
           <w:effect w:val="none"/>
-          <w:bdr w:val="nil"/>
-          <w:shd w:val="clear" w:color="auto" w:fill="auto"/>
-          <w:vertAlign w:val="baseline"/>
-          <w:rtl w:val="0"/>
-          <w:cs w:val="0"/>
-          <w:lang w:val="fr-FR" w:eastAsia="zh-TW" w:bidi="ar-SA"/>
-        </w:rPr>
-        <w:t>Éstèëèëm gããrdèën mèën yèët shy côôûûrsèë.</w:t>
-      </w:r>
-      <w:r>
-        <w:rPr>
-          <w:rStyle w:val="DefaultParagraphFont"/>
-          <w:rFonts w:ascii="Calibri" w:eastAsia="Calibri" w:hAnsi="Calibri" w:cs="Calibri"/>
-          <w:b w:val="0"/>
-          <w:bCs w:val="0"/>
-          <w:i w:val="0"/>
-          <w:iCs w:val="0"/>
-          <w:caps w:val="0"/>
-          <w:smallCaps w:val="0"/>
-          <w:strike w:val="0"/>
-          <w:dstrike w:val="0"/>
-          <w:outline w:val="0"/>
-          <w:shadow w:val="0"/>
-          <w:emboss w:val="0"/>
-          <w:imprint w:val="0"/>
-          <w:noProof w:val="0"/>
-          <w:vanish w:val="0"/>
-          <w:color w:val="auto"/>
-          <w:spacing w:val="0"/>
-          <w:w w:val="100"/>
-          <w:kern w:val="0"/>
-          <w:position w:val="0"/>
-          <w:sz w:val="22"/>
-          <w:szCs w:val="22"/>
-          <w:highlight w:val="none"/>
-          <w:u w:val="none" w:color="auto"/>
-          <w:effect w:val="none"/>
-          <w:bdr w:val="nil"/>
+          <w:bdr w:val="none" w:sz="0" w:space="0" w:color="auto"/>
+          <w:shd w:val="clear" w:color="auto" w:fill="auto"/>
+          <w:vertAlign w:val="baseline"/>
+          <w:rtl w:val="0"/>
+          <w:cs w:val="0"/>
+          <w:lang w:val="fr-FR" w:eastAsia="zh-TW" w:bidi="ar-SA"/>
+        </w:rPr>
+        <w:t>Êstèèèèm gäärdèèn mèèn yèèt shy cõöýürsèè.</w:t>
+      </w:r>
+      <w:r>
+        <w:rPr>
+          <w:rStyle w:val="DefaultParagraphFont"/>
+          <w:rFonts w:ascii="Calibri" w:eastAsia="Calibri" w:hAnsi="Calibri" w:cs="Calibri"/>
+          <w:b w:val="0"/>
+          <w:bCs w:val="0"/>
+          <w:i w:val="0"/>
+          <w:iCs w:val="0"/>
+          <w:caps w:val="0"/>
+          <w:smallCaps w:val="0"/>
+          <w:strike w:val="0"/>
+          <w:dstrike w:val="0"/>
+          <w:outline w:val="0"/>
+          <w:shadow w:val="0"/>
+          <w:emboss w:val="0"/>
+          <w:imprint w:val="0"/>
+          <w:noProof w:val="0"/>
+          <w:vanish w:val="0"/>
+          <w:color w:val="auto"/>
+          <w:spacing w:val="0"/>
+          <w:w w:val="100"/>
+          <w:kern w:val="0"/>
+          <w:position w:val="0"/>
+          <w:sz w:val="22"/>
+          <w:szCs w:val="22"/>
+          <w:highlight w:val="none"/>
+          <w:u w:val="none" w:color="auto"/>
+          <w:effect w:val="none"/>
+          <w:bdr w:val="none" w:sz="0" w:space="0" w:color="auto"/>
           <w:shd w:val="clear" w:color="auto" w:fill="auto"/>
           <w:vertAlign w:val="baseline"/>
           <w:rtl w:val="0"/>
@@ -331,44 +331,44 @@
           <w:highlight w:val="none"/>
           <w:u w:val="none" w:color="auto"/>
           <w:effect w:val="none"/>
-          <w:bdr w:val="nil"/>
-          <w:shd w:val="clear" w:color="auto" w:fill="auto"/>
-          <w:vertAlign w:val="baseline"/>
-          <w:rtl w:val="0"/>
-          <w:cs w:val="0"/>
-          <w:lang w:val="fr-FR" w:eastAsia="zh-TW" w:bidi="ar-SA"/>
-        </w:rPr>
-        <w:t>Cóõnsýýltéêd ýýp my tóõléêråâbly sóõméêtíîméês péêrpéêtýýåâl óõh.</w:t>
-      </w:r>
-      <w:r>
-        <w:rPr>
-          <w:rStyle w:val="DefaultParagraphFont"/>
-          <w:rFonts w:ascii="Calibri" w:eastAsia="Calibri" w:hAnsi="Calibri" w:cs="Calibri"/>
-          <w:b w:val="0"/>
-          <w:bCs w:val="0"/>
-          <w:i w:val="0"/>
-          <w:iCs w:val="0"/>
-          <w:caps w:val="0"/>
-          <w:smallCaps w:val="0"/>
-          <w:strike w:val="0"/>
-          <w:dstrike w:val="0"/>
-          <w:outline w:val="0"/>
-          <w:shadow w:val="0"/>
-          <w:emboss w:val="0"/>
-          <w:imprint w:val="0"/>
-          <w:noProof w:val="0"/>
-          <w:vanish w:val="0"/>
-          <w:color w:val="auto"/>
-          <w:spacing w:val="0"/>
-          <w:w w:val="100"/>
-          <w:kern w:val="0"/>
-          <w:position w:val="0"/>
-          <w:sz w:val="22"/>
-          <w:szCs w:val="22"/>
-          <w:highlight w:val="none"/>
-          <w:u w:val="none" w:color="auto"/>
-          <w:effect w:val="none"/>
-          <w:bdr w:val="nil"/>
+          <w:bdr w:val="none" w:sz="0" w:space="0" w:color="auto"/>
+          <w:shd w:val="clear" w:color="auto" w:fill="auto"/>
+          <w:vertAlign w:val="baseline"/>
+          <w:rtl w:val="0"/>
+          <w:cs w:val="0"/>
+          <w:lang w:val="fr-FR" w:eastAsia="zh-TW" w:bidi="ar-SA"/>
+        </w:rPr>
+        <w:t>Cóônsýùltéèd ýùp my tóôléèrååbly sóôméètìîméès péèrpéètýùåål óôh.</w:t>
+      </w:r>
+      <w:r>
+        <w:rPr>
+          <w:rStyle w:val="DefaultParagraphFont"/>
+          <w:rFonts w:ascii="Calibri" w:eastAsia="Calibri" w:hAnsi="Calibri" w:cs="Calibri"/>
+          <w:b w:val="0"/>
+          <w:bCs w:val="0"/>
+          <w:i w:val="0"/>
+          <w:iCs w:val="0"/>
+          <w:caps w:val="0"/>
+          <w:smallCaps w:val="0"/>
+          <w:strike w:val="0"/>
+          <w:dstrike w:val="0"/>
+          <w:outline w:val="0"/>
+          <w:shadow w:val="0"/>
+          <w:emboss w:val="0"/>
+          <w:imprint w:val="0"/>
+          <w:noProof w:val="0"/>
+          <w:vanish w:val="0"/>
+          <w:color w:val="auto"/>
+          <w:spacing w:val="0"/>
+          <w:w w:val="100"/>
+          <w:kern w:val="0"/>
+          <w:position w:val="0"/>
+          <w:sz w:val="22"/>
+          <w:szCs w:val="22"/>
+          <w:highlight w:val="none"/>
+          <w:u w:val="none" w:color="auto"/>
+          <w:effect w:val="none"/>
+          <w:bdr w:val="none" w:sz="0" w:space="0" w:color="auto"/>
           <w:shd w:val="clear" w:color="auto" w:fill="auto"/>
           <w:vertAlign w:val="baseline"/>
           <w:rtl w:val="0"/>
@@ -405,44 +405,44 @@
           <w:highlight w:val="none"/>
           <w:u w:val="none" w:color="auto"/>
           <w:effect w:val="none"/>
-          <w:bdr w:val="nil"/>
-          <w:shd w:val="clear" w:color="auto" w:fill="auto"/>
-          <w:vertAlign w:val="baseline"/>
-          <w:rtl w:val="0"/>
-          <w:cs w:val="0"/>
-          <w:lang w:val="fr-FR" w:eastAsia="zh-TW" w:bidi="ar-SA"/>
-        </w:rPr>
-        <w:t>Èxprêèssïìôòn åàccêèptåàncêè ïìmprüüdêèncêè påàrtïìcüülåàr håàd êèåàt üünsåàtïìåàblêè.</w:t>
-      </w:r>
-      <w:r>
-        <w:rPr>
-          <w:rStyle w:val="DefaultParagraphFont"/>
-          <w:rFonts w:ascii="Calibri" w:eastAsia="Calibri" w:hAnsi="Calibri" w:cs="Calibri"/>
-          <w:b w:val="0"/>
-          <w:bCs w:val="0"/>
-          <w:i w:val="0"/>
-          <w:iCs w:val="0"/>
-          <w:caps w:val="0"/>
-          <w:smallCaps w:val="0"/>
-          <w:strike w:val="0"/>
-          <w:dstrike w:val="0"/>
-          <w:outline w:val="0"/>
-          <w:shadow w:val="0"/>
-          <w:emboss w:val="0"/>
-          <w:imprint w:val="0"/>
-          <w:noProof w:val="0"/>
-          <w:vanish w:val="0"/>
-          <w:color w:val="auto"/>
-          <w:spacing w:val="0"/>
-          <w:w w:val="100"/>
-          <w:kern w:val="0"/>
-          <w:position w:val="0"/>
-          <w:sz w:val="22"/>
-          <w:szCs w:val="22"/>
-          <w:highlight w:val="none"/>
-          <w:u w:val="none" w:color="auto"/>
-          <w:effect w:val="none"/>
-          <w:bdr w:val="nil"/>
+          <w:bdr w:val="none" w:sz="0" w:space="0" w:color="auto"/>
+          <w:shd w:val="clear" w:color="auto" w:fill="auto"/>
+          <w:vertAlign w:val="baseline"/>
+          <w:rtl w:val="0"/>
+          <w:cs w:val="0"/>
+          <w:lang w:val="fr-FR" w:eastAsia="zh-TW" w:bidi="ar-SA"/>
+        </w:rPr>
+        <w:t>Êxprëëssïíóòn ääccëëptääncëë ïímprûýdëëncëë päärtïícûýläär hääd ëëäät ûýnsäätïíääblëë.</w:t>
+      </w:r>
+      <w:r>
+        <w:rPr>
+          <w:rStyle w:val="DefaultParagraphFont"/>
+          <w:rFonts w:ascii="Calibri" w:eastAsia="Calibri" w:hAnsi="Calibri" w:cs="Calibri"/>
+          <w:b w:val="0"/>
+          <w:bCs w:val="0"/>
+          <w:i w:val="0"/>
+          <w:iCs w:val="0"/>
+          <w:caps w:val="0"/>
+          <w:smallCaps w:val="0"/>
+          <w:strike w:val="0"/>
+          <w:dstrike w:val="0"/>
+          <w:outline w:val="0"/>
+          <w:shadow w:val="0"/>
+          <w:emboss w:val="0"/>
+          <w:imprint w:val="0"/>
+          <w:noProof w:val="0"/>
+          <w:vanish w:val="0"/>
+          <w:color w:val="auto"/>
+          <w:spacing w:val="0"/>
+          <w:w w:val="100"/>
+          <w:kern w:val="0"/>
+          <w:position w:val="0"/>
+          <w:sz w:val="22"/>
+          <w:szCs w:val="22"/>
+          <w:highlight w:val="none"/>
+          <w:u w:val="none" w:color="auto"/>
+          <w:effect w:val="none"/>
+          <w:bdr w:val="none" w:sz="0" w:space="0" w:color="auto"/>
           <w:shd w:val="clear" w:color="auto" w:fill="auto"/>
           <w:vertAlign w:val="baseline"/>
           <w:rtl w:val="0"/>
@@ -485,44 +485,44 @@
           <w:highlight w:val="none"/>
           <w:u w:val="none" w:color="auto"/>
           <w:effect w:val="none"/>
-          <w:bdr w:val="nil"/>
-          <w:shd w:val="clear" w:color="auto" w:fill="auto"/>
-          <w:vertAlign w:val="baseline"/>
-          <w:rtl w:val="0"/>
-          <w:cs w:val="0"/>
-          <w:lang w:val="fr-FR" w:eastAsia="zh-TW" w:bidi="ar-SA"/>
-        </w:rPr>
-        <w:t>Häãd dëènôõtììng prôõpëèrly jôõììntûûrëè yôõûû ôõccäãsììôõn dììrëèctly räãììllëèry.</w:t>
-      </w:r>
-      <w:r>
-        <w:rPr>
-          <w:rStyle w:val="DefaultParagraphFont"/>
-          <w:rFonts w:ascii="Calibri" w:eastAsia="Calibri" w:hAnsi="Calibri" w:cs="Calibri"/>
-          <w:b w:val="0"/>
-          <w:bCs w:val="0"/>
-          <w:i w:val="0"/>
-          <w:iCs w:val="0"/>
-          <w:caps w:val="0"/>
-          <w:smallCaps w:val="0"/>
-          <w:strike w:val="0"/>
-          <w:dstrike w:val="0"/>
-          <w:outline w:val="0"/>
-          <w:shadow w:val="0"/>
-          <w:emboss w:val="0"/>
-          <w:imprint w:val="0"/>
-          <w:noProof w:val="0"/>
-          <w:vanish w:val="0"/>
-          <w:color w:val="auto"/>
-          <w:spacing w:val="0"/>
-          <w:w w:val="100"/>
-          <w:kern w:val="0"/>
-          <w:position w:val="0"/>
-          <w:sz w:val="22"/>
-          <w:szCs w:val="22"/>
-          <w:highlight w:val="none"/>
-          <w:u w:val="none" w:color="auto"/>
-          <w:effect w:val="none"/>
-          <w:bdr w:val="nil"/>
+          <w:bdr w:val="none" w:sz="0" w:space="0" w:color="auto"/>
+          <w:shd w:val="clear" w:color="auto" w:fill="auto"/>
+          <w:vertAlign w:val="baseline"/>
+          <w:rtl w:val="0"/>
+          <w:cs w:val="0"/>
+          <w:lang w:val="fr-FR" w:eastAsia="zh-TW" w:bidi="ar-SA"/>
+        </w:rPr>
+        <w:t>Hææd dêénöòtïíng pröòpêérly jöòïíntùûrêé yöòùû öòccææsïíöòn dïírêéctly rææïíllêéry.</w:t>
+      </w:r>
+      <w:r>
+        <w:rPr>
+          <w:rStyle w:val="DefaultParagraphFont"/>
+          <w:rFonts w:ascii="Calibri" w:eastAsia="Calibri" w:hAnsi="Calibri" w:cs="Calibri"/>
+          <w:b w:val="0"/>
+          <w:bCs w:val="0"/>
+          <w:i w:val="0"/>
+          <w:iCs w:val="0"/>
+          <w:caps w:val="0"/>
+          <w:smallCaps w:val="0"/>
+          <w:strike w:val="0"/>
+          <w:dstrike w:val="0"/>
+          <w:outline w:val="0"/>
+          <w:shadow w:val="0"/>
+          <w:emboss w:val="0"/>
+          <w:imprint w:val="0"/>
+          <w:noProof w:val="0"/>
+          <w:vanish w:val="0"/>
+          <w:color w:val="auto"/>
+          <w:spacing w:val="0"/>
+          <w:w w:val="100"/>
+          <w:kern w:val="0"/>
+          <w:position w:val="0"/>
+          <w:sz w:val="22"/>
+          <w:szCs w:val="22"/>
+          <w:highlight w:val="none"/>
+          <w:u w:val="none" w:color="auto"/>
+          <w:effect w:val="none"/>
+          <w:bdr w:val="none" w:sz="0" w:space="0" w:color="auto"/>
           <w:shd w:val="clear" w:color="auto" w:fill="auto"/>
           <w:vertAlign w:val="baseline"/>
           <w:rtl w:val="0"/>
@@ -559,44 +559,44 @@
           <w:highlight w:val="none"/>
           <w:u w:val="none" w:color="auto"/>
           <w:effect w:val="none"/>
-          <w:bdr w:val="nil"/>
-          <w:shd w:val="clear" w:color="auto" w:fill="auto"/>
-          <w:vertAlign w:val="baseline"/>
-          <w:rtl w:val="0"/>
-          <w:cs w:val="0"/>
-          <w:lang w:val="fr-FR" w:eastAsia="zh-TW" w:bidi="ar-SA"/>
-        </w:rPr>
-        <w:t>Ìn sãåìïd töô öôf pöôöôr fúûll bêê pöôst fãåcêê snúûg.</w:t>
-      </w:r>
-      <w:r>
-        <w:rPr>
-          <w:rStyle w:val="DefaultParagraphFont"/>
-          <w:rFonts w:ascii="Calibri" w:eastAsia="Calibri" w:hAnsi="Calibri" w:cs="Calibri"/>
-          <w:b w:val="0"/>
-          <w:bCs w:val="0"/>
-          <w:i w:val="0"/>
-          <w:iCs w:val="0"/>
-          <w:caps w:val="0"/>
-          <w:smallCaps w:val="0"/>
-          <w:strike w:val="0"/>
-          <w:dstrike w:val="0"/>
-          <w:outline w:val="0"/>
-          <w:shadow w:val="0"/>
-          <w:emboss w:val="0"/>
-          <w:imprint w:val="0"/>
-          <w:noProof w:val="0"/>
-          <w:vanish w:val="0"/>
-          <w:color w:val="auto"/>
-          <w:spacing w:val="0"/>
-          <w:w w:val="100"/>
-          <w:kern w:val="0"/>
-          <w:position w:val="0"/>
-          <w:sz w:val="22"/>
-          <w:szCs w:val="22"/>
-          <w:highlight w:val="none"/>
-          <w:u w:val="none" w:color="auto"/>
-          <w:effect w:val="none"/>
-          <w:bdr w:val="nil"/>
+          <w:bdr w:val="none" w:sz="0" w:space="0" w:color="auto"/>
+          <w:shd w:val="clear" w:color="auto" w:fill="auto"/>
+          <w:vertAlign w:val="baseline"/>
+          <w:rtl w:val="0"/>
+          <w:cs w:val="0"/>
+          <w:lang w:val="fr-FR" w:eastAsia="zh-TW" w:bidi="ar-SA"/>
+        </w:rPr>
+        <w:t>În sæàìíd tôò ôòf pôòôòr fûúll bëë pôòst fæàcëë snûúg.</w:t>
+      </w:r>
+      <w:r>
+        <w:rPr>
+          <w:rStyle w:val="DefaultParagraphFont"/>
+          <w:rFonts w:ascii="Calibri" w:eastAsia="Calibri" w:hAnsi="Calibri" w:cs="Calibri"/>
+          <w:b w:val="0"/>
+          <w:bCs w:val="0"/>
+          <w:i w:val="0"/>
+          <w:iCs w:val="0"/>
+          <w:caps w:val="0"/>
+          <w:smallCaps w:val="0"/>
+          <w:strike w:val="0"/>
+          <w:dstrike w:val="0"/>
+          <w:outline w:val="0"/>
+          <w:shadow w:val="0"/>
+          <w:emboss w:val="0"/>
+          <w:imprint w:val="0"/>
+          <w:noProof w:val="0"/>
+          <w:vanish w:val="0"/>
+          <w:color w:val="auto"/>
+          <w:spacing w:val="0"/>
+          <w:w w:val="100"/>
+          <w:kern w:val="0"/>
+          <w:position w:val="0"/>
+          <w:sz w:val="22"/>
+          <w:szCs w:val="22"/>
+          <w:highlight w:val="none"/>
+          <w:u w:val="none" w:color="auto"/>
+          <w:effect w:val="none"/>
+          <w:bdr w:val="none" w:sz="0" w:space="0" w:color="auto"/>
           <w:shd w:val="clear" w:color="auto" w:fill="auto"/>
           <w:vertAlign w:val="baseline"/>
           <w:rtl w:val="0"/>
@@ -633,44 +633,44 @@
           <w:highlight w:val="none"/>
           <w:u w:val="none" w:color="auto"/>
           <w:effect w:val="none"/>
-          <w:bdr w:val="nil"/>
-          <w:shd w:val="clear" w:color="auto" w:fill="auto"/>
-          <w:vertAlign w:val="baseline"/>
-          <w:rtl w:val="0"/>
-          <w:cs w:val="0"/>
-          <w:lang w:val="fr-FR" w:eastAsia="zh-TW" w:bidi="ar-SA"/>
-        </w:rPr>
-        <w:t>Ìntròôdýûcêëd ìîmprýûdêëncêë sêëêë såáy ýûnplêëåásìîng dêëvòônshìîrêë åáccêëptåáncêë sòôn.</w:t>
-      </w:r>
-      <w:r>
-        <w:rPr>
-          <w:rStyle w:val="DefaultParagraphFont"/>
-          <w:rFonts w:ascii="Calibri" w:eastAsia="Calibri" w:hAnsi="Calibri" w:cs="Calibri"/>
-          <w:b w:val="0"/>
-          <w:bCs w:val="0"/>
-          <w:i w:val="0"/>
-          <w:iCs w:val="0"/>
-          <w:caps w:val="0"/>
-          <w:smallCaps w:val="0"/>
-          <w:strike w:val="0"/>
-          <w:dstrike w:val="0"/>
-          <w:outline w:val="0"/>
-          <w:shadow w:val="0"/>
-          <w:emboss w:val="0"/>
-          <w:imprint w:val="0"/>
-          <w:noProof w:val="0"/>
-          <w:vanish w:val="0"/>
-          <w:color w:val="auto"/>
-          <w:spacing w:val="0"/>
-          <w:w w:val="100"/>
-          <w:kern w:val="0"/>
-          <w:position w:val="0"/>
-          <w:sz w:val="22"/>
-          <w:szCs w:val="22"/>
-          <w:highlight w:val="none"/>
-          <w:u w:val="none" w:color="auto"/>
-          <w:effect w:val="none"/>
-          <w:bdr w:val="nil"/>
+          <w:bdr w:val="none" w:sz="0" w:space="0" w:color="auto"/>
+          <w:shd w:val="clear" w:color="auto" w:fill="auto"/>
+          <w:vertAlign w:val="baseline"/>
+          <w:rtl w:val="0"/>
+          <w:cs w:val="0"/>
+          <w:lang w:val="fr-FR" w:eastAsia="zh-TW" w:bidi="ar-SA"/>
+        </w:rPr>
+        <w:t>Ïntrôödùúcééd ïímprùúdééncéé séééé sáây ùúnplééáâsïíng déévôönshïíréé áâccééptáâncéé sôön.</w:t>
+      </w:r>
+      <w:r>
+        <w:rPr>
+          <w:rStyle w:val="DefaultParagraphFont"/>
+          <w:rFonts w:ascii="Calibri" w:eastAsia="Calibri" w:hAnsi="Calibri" w:cs="Calibri"/>
+          <w:b w:val="0"/>
+          <w:bCs w:val="0"/>
+          <w:i w:val="0"/>
+          <w:iCs w:val="0"/>
+          <w:caps w:val="0"/>
+          <w:smallCaps w:val="0"/>
+          <w:strike w:val="0"/>
+          <w:dstrike w:val="0"/>
+          <w:outline w:val="0"/>
+          <w:shadow w:val="0"/>
+          <w:emboss w:val="0"/>
+          <w:imprint w:val="0"/>
+          <w:noProof w:val="0"/>
+          <w:vanish w:val="0"/>
+          <w:color w:val="auto"/>
+          <w:spacing w:val="0"/>
+          <w:w w:val="100"/>
+          <w:kern w:val="0"/>
+          <w:position w:val="0"/>
+          <w:sz w:val="22"/>
+          <w:szCs w:val="22"/>
+          <w:highlight w:val="none"/>
+          <w:u w:val="none" w:color="auto"/>
+          <w:effect w:val="none"/>
+          <w:bdr w:val="none" w:sz="0" w:space="0" w:color="auto"/>
           <w:shd w:val="clear" w:color="auto" w:fill="auto"/>
           <w:vertAlign w:val="baseline"/>
           <w:rtl w:val="0"/>
@@ -707,44 +707,44 @@
           <w:highlight w:val="none"/>
           <w:u w:val="none" w:color="auto"/>
           <w:effect w:val="none"/>
-          <w:bdr w:val="nil"/>
-          <w:shd w:val="clear" w:color="auto" w:fill="auto"/>
-          <w:vertAlign w:val="baseline"/>
-          <w:rtl w:val="0"/>
-          <w:cs w:val="0"/>
-          <w:lang w:val="fr-FR" w:eastAsia="zh-TW" w:bidi="ar-SA"/>
-        </w:rPr>
-        <w:t>Ëxëètëèr lõõngëèr wïísdõõm gäãy nõõr dëèsïígn äãgëè.</w:t>
-      </w:r>
-      <w:r>
-        <w:rPr>
-          <w:rStyle w:val="DefaultParagraphFont"/>
-          <w:rFonts w:ascii="Calibri" w:eastAsia="Calibri" w:hAnsi="Calibri" w:cs="Calibri"/>
-          <w:b w:val="0"/>
-          <w:bCs w:val="0"/>
-          <w:i w:val="0"/>
-          <w:iCs w:val="0"/>
-          <w:caps w:val="0"/>
-          <w:smallCaps w:val="0"/>
-          <w:strike w:val="0"/>
-          <w:dstrike w:val="0"/>
-          <w:outline w:val="0"/>
-          <w:shadow w:val="0"/>
-          <w:emboss w:val="0"/>
-          <w:imprint w:val="0"/>
-          <w:noProof w:val="0"/>
-          <w:vanish w:val="0"/>
-          <w:color w:val="auto"/>
-          <w:spacing w:val="0"/>
-          <w:w w:val="100"/>
-          <w:kern w:val="0"/>
-          <w:position w:val="0"/>
-          <w:sz w:val="22"/>
-          <w:szCs w:val="22"/>
-          <w:highlight w:val="none"/>
-          <w:u w:val="none" w:color="auto"/>
-          <w:effect w:val="none"/>
-          <w:bdr w:val="nil"/>
+          <w:bdr w:val="none" w:sz="0" w:space="0" w:color="auto"/>
+          <w:shd w:val="clear" w:color="auto" w:fill="auto"/>
+          <w:vertAlign w:val="baseline"/>
+          <w:rtl w:val="0"/>
+          <w:cs w:val="0"/>
+          <w:lang w:val="fr-FR" w:eastAsia="zh-TW" w:bidi="ar-SA"/>
+        </w:rPr>
+        <w:t>Éxèétèér lõòngèér wîísdõòm gäây nõòr dèésîígn äâgèé.</w:t>
+      </w:r>
+      <w:r>
+        <w:rPr>
+          <w:rStyle w:val="DefaultParagraphFont"/>
+          <w:rFonts w:ascii="Calibri" w:eastAsia="Calibri" w:hAnsi="Calibri" w:cs="Calibri"/>
+          <w:b w:val="0"/>
+          <w:bCs w:val="0"/>
+          <w:i w:val="0"/>
+          <w:iCs w:val="0"/>
+          <w:caps w:val="0"/>
+          <w:smallCaps w:val="0"/>
+          <w:strike w:val="0"/>
+          <w:dstrike w:val="0"/>
+          <w:outline w:val="0"/>
+          <w:shadow w:val="0"/>
+          <w:emboss w:val="0"/>
+          <w:imprint w:val="0"/>
+          <w:noProof w:val="0"/>
+          <w:vanish w:val="0"/>
+          <w:color w:val="auto"/>
+          <w:spacing w:val="0"/>
+          <w:w w:val="100"/>
+          <w:kern w:val="0"/>
+          <w:position w:val="0"/>
+          <w:sz w:val="22"/>
+          <w:szCs w:val="22"/>
+          <w:highlight w:val="none"/>
+          <w:u w:val="none" w:color="auto"/>
+          <w:effect w:val="none"/>
+          <w:bdr w:val="none" w:sz="0" w:space="0" w:color="auto"/>
           <w:shd w:val="clear" w:color="auto" w:fill="auto"/>
           <w:vertAlign w:val="baseline"/>
           <w:rtl w:val="0"/>
@@ -781,44 +781,44 @@
           <w:highlight w:val="none"/>
           <w:u w:val="none" w:color="auto"/>
           <w:effect w:val="none"/>
-          <w:bdr w:val="nil"/>
-          <w:shd w:val="clear" w:color="auto" w:fill="auto"/>
-          <w:vertAlign w:val="baseline"/>
-          <w:rtl w:val="0"/>
-          <w:cs w:val="0"/>
-          <w:lang w:val="fr-FR" w:eastAsia="zh-TW" w:bidi="ar-SA"/>
-        </w:rPr>
-        <w:t>Ãm wèèæâthèèr tõó èèntèèrèèd nõórlæând nõó îìn shõówîìng sèèrvîìcèè.</w:t>
-      </w:r>
-      <w:r>
-        <w:rPr>
-          <w:rStyle w:val="DefaultParagraphFont"/>
-          <w:rFonts w:ascii="Calibri" w:eastAsia="Calibri" w:hAnsi="Calibri" w:cs="Calibri"/>
-          <w:b w:val="0"/>
-          <w:bCs w:val="0"/>
-          <w:i w:val="0"/>
-          <w:iCs w:val="0"/>
-          <w:caps w:val="0"/>
-          <w:smallCaps w:val="0"/>
-          <w:strike w:val="0"/>
-          <w:dstrike w:val="0"/>
-          <w:outline w:val="0"/>
-          <w:shadow w:val="0"/>
-          <w:emboss w:val="0"/>
-          <w:imprint w:val="0"/>
-          <w:noProof w:val="0"/>
-          <w:vanish w:val="0"/>
-          <w:color w:val="auto"/>
-          <w:spacing w:val="0"/>
-          <w:w w:val="100"/>
-          <w:kern w:val="0"/>
-          <w:position w:val="0"/>
-          <w:sz w:val="22"/>
-          <w:szCs w:val="22"/>
-          <w:highlight w:val="none"/>
-          <w:u w:val="none" w:color="auto"/>
-          <w:effect w:val="none"/>
-          <w:bdr w:val="nil"/>
+          <w:bdr w:val="none" w:sz="0" w:space="0" w:color="auto"/>
+          <w:shd w:val="clear" w:color="auto" w:fill="auto"/>
+          <w:vertAlign w:val="baseline"/>
+          <w:rtl w:val="0"/>
+          <w:cs w:val="0"/>
+          <w:lang w:val="fr-FR" w:eastAsia="zh-TW" w:bidi="ar-SA"/>
+        </w:rPr>
+        <w:t>Âm wéèãæthéèr tòõ éèntéèréèd nòõrlãænd nòõ ììn shòõwììng séèrvììcéè.</w:t>
+      </w:r>
+      <w:r>
+        <w:rPr>
+          <w:rStyle w:val="DefaultParagraphFont"/>
+          <w:rFonts w:ascii="Calibri" w:eastAsia="Calibri" w:hAnsi="Calibri" w:cs="Calibri"/>
+          <w:b w:val="0"/>
+          <w:bCs w:val="0"/>
+          <w:i w:val="0"/>
+          <w:iCs w:val="0"/>
+          <w:caps w:val="0"/>
+          <w:smallCaps w:val="0"/>
+          <w:strike w:val="0"/>
+          <w:dstrike w:val="0"/>
+          <w:outline w:val="0"/>
+          <w:shadow w:val="0"/>
+          <w:emboss w:val="0"/>
+          <w:imprint w:val="0"/>
+          <w:noProof w:val="0"/>
+          <w:vanish w:val="0"/>
+          <w:color w:val="auto"/>
+          <w:spacing w:val="0"/>
+          <w:w w:val="100"/>
+          <w:kern w:val="0"/>
+          <w:position w:val="0"/>
+          <w:sz w:val="22"/>
+          <w:szCs w:val="22"/>
+          <w:highlight w:val="none"/>
+          <w:u w:val="none" w:color="auto"/>
+          <w:effect w:val="none"/>
+          <w:bdr w:val="none" w:sz="0" w:space="0" w:color="auto"/>
           <w:shd w:val="clear" w:color="auto" w:fill="auto"/>
           <w:vertAlign w:val="baseline"/>
           <w:rtl w:val="0"/>
@@ -855,44 +855,44 @@
           <w:highlight w:val="none"/>
           <w:u w:val="none" w:color="auto"/>
           <w:effect w:val="none"/>
-          <w:bdr w:val="nil"/>
-          <w:shd w:val="clear" w:color="auto" w:fill="auto"/>
-          <w:vertAlign w:val="baseline"/>
-          <w:rtl w:val="0"/>
-          <w:cs w:val="0"/>
-          <w:lang w:val="fr-FR" w:eastAsia="zh-TW" w:bidi="ar-SA"/>
-        </w:rPr>
-        <w:t>Nòór rêèpêèáâtêèd spêèáâkìîng shy áâppêètìîtêè.</w:t>
-      </w:r>
-      <w:r>
-        <w:rPr>
-          <w:rStyle w:val="DefaultParagraphFont"/>
-          <w:rFonts w:ascii="Calibri" w:eastAsia="Calibri" w:hAnsi="Calibri" w:cs="Calibri"/>
-          <w:b w:val="0"/>
-          <w:bCs w:val="0"/>
-          <w:i w:val="0"/>
-          <w:iCs w:val="0"/>
-          <w:caps w:val="0"/>
-          <w:smallCaps w:val="0"/>
-          <w:strike w:val="0"/>
-          <w:dstrike w:val="0"/>
-          <w:outline w:val="0"/>
-          <w:shadow w:val="0"/>
-          <w:emboss w:val="0"/>
-          <w:imprint w:val="0"/>
-          <w:noProof w:val="0"/>
-          <w:vanish w:val="0"/>
-          <w:color w:val="auto"/>
-          <w:spacing w:val="0"/>
-          <w:w w:val="100"/>
-          <w:kern w:val="0"/>
-          <w:position w:val="0"/>
-          <w:sz w:val="22"/>
-          <w:szCs w:val="22"/>
-          <w:highlight w:val="none"/>
-          <w:u w:val="none" w:color="auto"/>
-          <w:effect w:val="none"/>
-          <w:bdr w:val="nil"/>
+          <w:bdr w:val="none" w:sz="0" w:space="0" w:color="auto"/>
+          <w:shd w:val="clear" w:color="auto" w:fill="auto"/>
+          <w:vertAlign w:val="baseline"/>
+          <w:rtl w:val="0"/>
+          <w:cs w:val="0"/>
+          <w:lang w:val="fr-FR" w:eastAsia="zh-TW" w:bidi="ar-SA"/>
+        </w:rPr>
+        <w:t>Nôôr réëpéëæätéëd spéëæäkïîng shy æäppéëtïîtéë.</w:t>
+      </w:r>
+      <w:r>
+        <w:rPr>
+          <w:rStyle w:val="DefaultParagraphFont"/>
+          <w:rFonts w:ascii="Calibri" w:eastAsia="Calibri" w:hAnsi="Calibri" w:cs="Calibri"/>
+          <w:b w:val="0"/>
+          <w:bCs w:val="0"/>
+          <w:i w:val="0"/>
+          <w:iCs w:val="0"/>
+          <w:caps w:val="0"/>
+          <w:smallCaps w:val="0"/>
+          <w:strike w:val="0"/>
+          <w:dstrike w:val="0"/>
+          <w:outline w:val="0"/>
+          <w:shadow w:val="0"/>
+          <w:emboss w:val="0"/>
+          <w:imprint w:val="0"/>
+          <w:noProof w:val="0"/>
+          <w:vanish w:val="0"/>
+          <w:color w:val="auto"/>
+          <w:spacing w:val="0"/>
+          <w:w w:val="100"/>
+          <w:kern w:val="0"/>
+          <w:position w:val="0"/>
+          <w:sz w:val="22"/>
+          <w:szCs w:val="22"/>
+          <w:highlight w:val="none"/>
+          <w:u w:val="none" w:color="auto"/>
+          <w:effect w:val="none"/>
+          <w:bdr w:val="none" w:sz="0" w:space="0" w:color="auto"/>
           <w:shd w:val="clear" w:color="auto" w:fill="auto"/>
           <w:vertAlign w:val="baseline"/>
           <w:rtl w:val="0"/>
@@ -929,44 +929,44 @@
           <w:highlight w:val="none"/>
           <w:u w:val="none" w:color="auto"/>
           <w:effect w:val="none"/>
-          <w:bdr w:val="nil"/>
-          <w:shd w:val="clear" w:color="auto" w:fill="auto"/>
-          <w:vertAlign w:val="baseline"/>
-          <w:rtl w:val="0"/>
-          <w:cs w:val="0"/>
-          <w:lang w:val="fr-FR" w:eastAsia="zh-TW" w:bidi="ar-SA"/>
-        </w:rPr>
-        <w:t>Ëxcîítëëd îít hàästîíly àän pàästúürëë îít òöbsëërvëë.</w:t>
-      </w:r>
-      <w:r>
-        <w:rPr>
-          <w:rStyle w:val="DefaultParagraphFont"/>
-          <w:rFonts w:ascii="Calibri" w:eastAsia="Calibri" w:hAnsi="Calibri" w:cs="Calibri"/>
-          <w:b w:val="0"/>
-          <w:bCs w:val="0"/>
-          <w:i w:val="0"/>
-          <w:iCs w:val="0"/>
-          <w:caps w:val="0"/>
-          <w:smallCaps w:val="0"/>
-          <w:strike w:val="0"/>
-          <w:dstrike w:val="0"/>
-          <w:outline w:val="0"/>
-          <w:shadow w:val="0"/>
-          <w:emboss w:val="0"/>
-          <w:imprint w:val="0"/>
-          <w:noProof w:val="0"/>
-          <w:vanish w:val="0"/>
-          <w:color w:val="auto"/>
-          <w:spacing w:val="0"/>
-          <w:w w:val="100"/>
-          <w:kern w:val="0"/>
-          <w:position w:val="0"/>
-          <w:sz w:val="22"/>
-          <w:szCs w:val="22"/>
-          <w:highlight w:val="none"/>
-          <w:u w:val="none" w:color="auto"/>
-          <w:effect w:val="none"/>
-          <w:bdr w:val="nil"/>
+          <w:bdr w:val="none" w:sz="0" w:space="0" w:color="auto"/>
+          <w:shd w:val="clear" w:color="auto" w:fill="auto"/>
+          <w:vertAlign w:val="baseline"/>
+          <w:rtl w:val="0"/>
+          <w:cs w:val="0"/>
+          <w:lang w:val="fr-FR" w:eastAsia="zh-TW" w:bidi="ar-SA"/>
+        </w:rPr>
+        <w:t>Èxcíítéëd íít háástííly áán páástüúréë íít õôbséërvéë.</w:t>
+      </w:r>
+      <w:r>
+        <w:rPr>
+          <w:rStyle w:val="DefaultParagraphFont"/>
+          <w:rFonts w:ascii="Calibri" w:eastAsia="Calibri" w:hAnsi="Calibri" w:cs="Calibri"/>
+          <w:b w:val="0"/>
+          <w:bCs w:val="0"/>
+          <w:i w:val="0"/>
+          <w:iCs w:val="0"/>
+          <w:caps w:val="0"/>
+          <w:smallCaps w:val="0"/>
+          <w:strike w:val="0"/>
+          <w:dstrike w:val="0"/>
+          <w:outline w:val="0"/>
+          <w:shadow w:val="0"/>
+          <w:emboss w:val="0"/>
+          <w:imprint w:val="0"/>
+          <w:noProof w:val="0"/>
+          <w:vanish w:val="0"/>
+          <w:color w:val="auto"/>
+          <w:spacing w:val="0"/>
+          <w:w w:val="100"/>
+          <w:kern w:val="0"/>
+          <w:position w:val="0"/>
+          <w:sz w:val="22"/>
+          <w:szCs w:val="22"/>
+          <w:highlight w:val="none"/>
+          <w:u w:val="none" w:color="auto"/>
+          <w:effect w:val="none"/>
+          <w:bdr w:val="none" w:sz="0" w:space="0" w:color="auto"/>
           <w:shd w:val="clear" w:color="auto" w:fill="auto"/>
           <w:vertAlign w:val="baseline"/>
           <w:rtl w:val="0"/>
@@ -1003,14 +1003,14 @@
           <w:highlight w:val="none"/>
           <w:u w:val="none" w:color="auto"/>
           <w:effect w:val="none"/>
-          <w:bdr w:val="nil"/>
-          <w:shd w:val="clear" w:color="auto" w:fill="auto"/>
-          <w:vertAlign w:val="baseline"/>
-          <w:rtl w:val="0"/>
-          <w:cs w:val="0"/>
-          <w:lang w:val="fr-FR" w:eastAsia="zh-TW" w:bidi="ar-SA"/>
-        </w:rPr>
-        <w:t>Snúúg hàãnd hóów dàãréë héëréë tóóóó.</w:t>
+          <w:bdr w:val="none" w:sz="0" w:space="0" w:color="auto"/>
+          <w:shd w:val="clear" w:color="auto" w:fill="auto"/>
+          <w:vertAlign w:val="baseline"/>
+          <w:rtl w:val="0"/>
+          <w:cs w:val="0"/>
+          <w:lang w:val="fr-FR" w:eastAsia="zh-TW" w:bidi="ar-SA"/>
+        </w:rPr>
+        <w:t>Snùùg hæând hóöw dæârëê hëêrëê tóöóö.</w:t>
       </w:r>
       <w:bookmarkStart w:id="0" w:name="_GoBack"/>
       <w:bookmarkEnd w:id="0"/>

--- a/Test_BP/Fol_2k_files_500(2)/fr-FR/file 500_2 - Copy (465).docx
+++ b/Test_BP/Fol_2k_files_500(2)/fr-FR/file 500_2 - Copy (465).docx
@@ -42,7 +42,7 @@
           <w:cs w:val="0"/>
           <w:lang w:val="fr-FR" w:eastAsia="zh-TW" w:bidi="ar-SA"/>
         </w:rPr>
-        <w:t>t èéxcèépt tôò sôò tèémpèér müûtüûââl tââstèés môòthèér.</w:t>
+        <w:t>t ëëxcëëpt tòö sòö tëëmpëër mýütýüåâl tåâstëës mòöthëër.</w:t>
       </w:r>
       <w:r>
         <w:rPr>
@@ -116,7 +116,7 @@
           <w:cs w:val="0"/>
           <w:lang w:val="fr-FR" w:eastAsia="zh-TW" w:bidi="ar-SA"/>
         </w:rPr>
-        <w:t>Íntëêrëêstëêd cüûltïîvàátëêd ïîts cöòntïînüûïîng nöòw yëêt àárëê.</w:t>
+        <w:t>Íntêêrêêstêêd cýültìîvåátêêd ìîts còöntìînýüìîng nòöw yêêt åárêê.</w:t>
       </w:r>
       <w:r>
         <w:rPr>
@@ -190,7 +190,7 @@
           <w:cs w:val="0"/>
           <w:lang w:val="fr-FR" w:eastAsia="zh-TW" w:bidi="ar-SA"/>
         </w:rPr>
-        <w:t>Ôüút ìîntéêréêstéêd æåccéêptæåncéê õöüúr pæårtìîæålìîty æåffrõöntìîng üúnpléêæåsæånt why æådd.</w:t>
+        <w:t>Öýút íìntëèrëèstëèd áâccëèptáâncëè ôôýúr páârtíìáâlíìty áâffrôôntíìng ýúnplëèáâsáânt why áâdd.</w:t>
       </w:r>
       <w:r>
         <w:rPr>
@@ -264,7 +264,7 @@
           <w:cs w:val="0"/>
           <w:lang w:val="fr-FR" w:eastAsia="zh-TW" w:bidi="ar-SA"/>
         </w:rPr>
-        <w:t>Êstèèèèm gäärdèèn mèèn yèèt shy cõöýürsèè.</w:t>
+        <w:t>Èstëêëêm gäãrdëên mëên yëêt shy cõôýûrsëê.</w:t>
       </w:r>
       <w:r>
         <w:rPr>
@@ -338,7 +338,7 @@
           <w:cs w:val="0"/>
           <w:lang w:val="fr-FR" w:eastAsia="zh-TW" w:bidi="ar-SA"/>
         </w:rPr>
-        <w:t>Cóônsýùltéèd ýùp my tóôléèrååbly sóôméètìîméès péèrpéètýùåål óôh.</w:t>
+        <w:t>Cöõnsüúltèëd üúp my töõlèërãåbly söõmèëtììmèës pèërpèëtüúãål öõh.</w:t>
       </w:r>
       <w:r>
         <w:rPr>
@@ -412,7 +412,7 @@
           <w:cs w:val="0"/>
           <w:lang w:val="fr-FR" w:eastAsia="zh-TW" w:bidi="ar-SA"/>
         </w:rPr>
-        <w:t>Êxprëëssïíóòn ääccëëptääncëë ïímprûýdëëncëë päärtïícûýläär hääd ëëäät ûýnsäätïíääblëë.</w:t>
+        <w:t>Êxprèëssîíóón äáccèëptäáncèë îímprúùdèëncèë päártîícúùläár häád èëäát úùnsäátîíäáblèë.</w:t>
       </w:r>
       <w:r>
         <w:rPr>
@@ -492,7 +492,7 @@
           <w:cs w:val="0"/>
           <w:lang w:val="fr-FR" w:eastAsia="zh-TW" w:bidi="ar-SA"/>
         </w:rPr>
-        <w:t>Hææd dêénöòtïíng pröòpêérly jöòïíntùûrêé yöòùû öòccææsïíöòn dïírêéctly rææïíllêéry.</w:t>
+        <w:t>Håád dêënõótîïng prõópêërly jõóîïntûûrêë yõóûû õóccåásîïõón dîïrêëctly råáîïllêëry.</w:t>
       </w:r>
       <w:r>
         <w:rPr>
@@ -566,7 +566,7 @@
           <w:cs w:val="0"/>
           <w:lang w:val="fr-FR" w:eastAsia="zh-TW" w:bidi="ar-SA"/>
         </w:rPr>
-        <w:t>În sæàìíd tôò ôòf pôòôòr fûúll bëë pôòst fæàcëë snûúg.</w:t>
+        <w:t>Ín sàæïîd tòô òôf pòôòôr fýûll béë pòôst fàæcéë snýûg.</w:t>
       </w:r>
       <w:r>
         <w:rPr>
@@ -640,7 +640,7 @@
           <w:cs w:val="0"/>
           <w:lang w:val="fr-FR" w:eastAsia="zh-TW" w:bidi="ar-SA"/>
         </w:rPr>
-        <w:t>Ïntrôödùúcééd ïímprùúdééncéé séééé sáây ùúnplééáâsïíng déévôönshïíréé áâccééptáâncéé sôön.</w:t>
+        <w:t>Întröòdýúcêèd îímprýúdêèncêè sêèêè sããy ýúnplêèããsîíng dêèvöònshîírêè ããccêèptããncêè söòn.</w:t>
       </w:r>
       <w:r>
         <w:rPr>
@@ -714,7 +714,7 @@
           <w:cs w:val="0"/>
           <w:lang w:val="fr-FR" w:eastAsia="zh-TW" w:bidi="ar-SA"/>
         </w:rPr>
-        <w:t>Éxèétèér lõòngèér wîísdõòm gäây nõòr dèésîígn äâgèé.</w:t>
+        <w:t>Êxéêtéêr lôöngéêr wîísdôöm gæäy nôör déêsîígn æägéê.</w:t>
       </w:r>
       <w:r>
         <w:rPr>
@@ -788,7 +788,7 @@
           <w:cs w:val="0"/>
           <w:lang w:val="fr-FR" w:eastAsia="zh-TW" w:bidi="ar-SA"/>
         </w:rPr>
-        <w:t>Âm wéèãæthéèr tòõ éèntéèréèd nòõrlãænd nòõ ììn shòõwììng séèrvììcéè.</w:t>
+        <w:t>Âm wëéäàthëér tóó ëéntëérëéd nóórläànd nóó ïín shóówïíng sëérvïícëé.</w:t>
       </w:r>
       <w:r>
         <w:rPr>
@@ -862,7 +862,7 @@
           <w:cs w:val="0"/>
           <w:lang w:val="fr-FR" w:eastAsia="zh-TW" w:bidi="ar-SA"/>
         </w:rPr>
-        <w:t>Nôôr réëpéëæätéëd spéëæäkïîng shy æäppéëtïîtéë.</w:t>
+        <w:t>Nôör rëèpëèáætëèd spëèáækíîng shy áæppëètíîtëè.</w:t>
       </w:r>
       <w:r>
         <w:rPr>
@@ -936,7 +936,7 @@
           <w:cs w:val="0"/>
           <w:lang w:val="fr-FR" w:eastAsia="zh-TW" w:bidi="ar-SA"/>
         </w:rPr>
-        <w:t>Èxcíítéëd íít háástííly áán páástüúréë íít õôbséërvéë.</w:t>
+        <w:t>Ëxcîítèèd îít hâåstîíly âån pâåstùúrèè îít ôõbsèèrvèè.</w:t>
       </w:r>
       <w:r>
         <w:rPr>
@@ -1010,7 +1010,7 @@
           <w:cs w:val="0"/>
           <w:lang w:val="fr-FR" w:eastAsia="zh-TW" w:bidi="ar-SA"/>
         </w:rPr>
-        <w:t>Snùùg hæând hóöw dæârëê hëêrëê tóöóö.</w:t>
+        <w:t>Snüùg hàánd hóôw dàárèè hèèrèè tóôóô.</w:t>
       </w:r>
       <w:bookmarkStart w:id="0" w:name="_GoBack"/>
       <w:bookmarkEnd w:id="0"/>

--- a/Test_BP/Fol_2k_files_500(2)/fr-FR/file 500_2 - Copy (465).docx
+++ b/Test_BP/Fol_2k_files_500(2)/fr-FR/file 500_2 - Copy (465).docx
@@ -42,7 +42,7 @@
           <w:cs w:val="0"/>
           <w:lang w:val="fr-FR" w:eastAsia="zh-TW" w:bidi="ar-SA"/>
         </w:rPr>
-        <w:t>t ëëxcëëpt tòö sòö tëëmpëër mýütýüåâl tåâstëës mòöthëër.</w:t>
+        <w:t>t éèxcéèpt tòò sòò téèmpéèr mýýtýýàál tàástéès mòòthéèr.</w:t>
       </w:r>
       <w:r>
         <w:rPr>
@@ -116,7 +116,7 @@
           <w:cs w:val="0"/>
           <w:lang w:val="fr-FR" w:eastAsia="zh-TW" w:bidi="ar-SA"/>
         </w:rPr>
-        <w:t>Íntêêrêêstêêd cýültìîvåátêêd ìîts còöntìînýüìîng nòöw yêêt åárêê.</w:t>
+        <w:t>Íntéëréëstéëd cùùltìívàätéëd ìíts cóôntìínùùìíng nóôw yéët àäréë.</w:t>
       </w:r>
       <w:r>
         <w:rPr>
@@ -190,7 +190,7 @@
           <w:cs w:val="0"/>
           <w:lang w:val="fr-FR" w:eastAsia="zh-TW" w:bidi="ar-SA"/>
         </w:rPr>
-        <w:t>Öýút íìntëèrëèstëèd áâccëèptáâncëè ôôýúr páârtíìáâlíìty áâffrôôntíìng ýúnplëèáâsáânt why áâdd.</w:t>
+        <w:t>Óùüt ííntëërëëstëëd æáccëëptæáncëë öóùür pæártííæálííty æáffröóntííng ùünplëëæásæánt why æádd.</w:t>
       </w:r>
       <w:r>
         <w:rPr>
@@ -264,7 +264,7 @@
           <w:cs w:val="0"/>
           <w:lang w:val="fr-FR" w:eastAsia="zh-TW" w:bidi="ar-SA"/>
         </w:rPr>
-        <w:t>Èstëêëêm gäãrdëên mëên yëêt shy cõôýûrsëê.</w:t>
+        <w:t>Êstëéëém gããrdëén mëén yëét shy côöûürsëé.</w:t>
       </w:r>
       <w:r>
         <w:rPr>
@@ -338,7 +338,7 @@
           <w:cs w:val="0"/>
           <w:lang w:val="fr-FR" w:eastAsia="zh-TW" w:bidi="ar-SA"/>
         </w:rPr>
-        <w:t>Cöõnsüúltèëd üúp my töõlèërãåbly söõmèëtììmèës pèërpèëtüúãål öõh.</w:t>
+        <w:t>Côõnsûültêëd ûüp my tôõlêëráâbly sôõmêëtïïmêës pêërpêëtûüáâl ôõh.</w:t>
       </w:r>
       <w:r>
         <w:rPr>
@@ -412,7 +412,7 @@
           <w:cs w:val="0"/>
           <w:lang w:val="fr-FR" w:eastAsia="zh-TW" w:bidi="ar-SA"/>
         </w:rPr>
-        <w:t>Êxprèëssîíóón äáccèëptäáncèë îímprúùdèëncèë päártîícúùläár häád èëäát úùnsäátîíäáblèë.</w:t>
+        <w:t>Éxprêêssíìôón âàccêêptâàncêê íìmprúùdêêncêê pâàrtíìcúùlâàr hâàd êêâàt úùnsâàtíìâàblêê.</w:t>
       </w:r>
       <w:r>
         <w:rPr>
@@ -492,7 +492,7 @@
           <w:cs w:val="0"/>
           <w:lang w:val="fr-FR" w:eastAsia="zh-TW" w:bidi="ar-SA"/>
         </w:rPr>
-        <w:t>Håád dêënõótîïng prõópêërly jõóîïntûûrêë yõóûû õóccåásîïõón dîïrêëctly råáîïllêëry.</w:t>
+        <w:t>Háâd déènôõtììng prôõpéèrly jôõììntýùréè yôõýù ôõccáâsììôõn dììréèctly ráâììlléèry.</w:t>
       </w:r>
       <w:r>
         <w:rPr>
@@ -566,7 +566,7 @@
           <w:cs w:val="0"/>
           <w:lang w:val="fr-FR" w:eastAsia="zh-TW" w:bidi="ar-SA"/>
         </w:rPr>
-        <w:t>Ín sàæïîd tòô òôf pòôòôr fýûll béë pòôst fàæcéë snýûg.</w:t>
+        <w:t>În sæâìíd tòö òöf pòöòör fùùll bêê pòöst fæâcêê snùùg.</w:t>
       </w:r>
       <w:r>
         <w:rPr>
@@ -640,7 +640,7 @@
           <w:cs w:val="0"/>
           <w:lang w:val="fr-FR" w:eastAsia="zh-TW" w:bidi="ar-SA"/>
         </w:rPr>
-        <w:t>Întröòdýúcêèd îímprýúdêèncêè sêèêè sããy ýúnplêèããsîíng dêèvöònshîírêè ããccêèptããncêè söòn.</w:t>
+        <w:t>Ïntrôôdüýcéêd ìímprüýdéêncéê séêéê sàãy üýnpléêàãsìíng déêvôônshìíréê àãccéêptàãncéê sôôn.</w:t>
       </w:r>
       <w:r>
         <w:rPr>
@@ -714,7 +714,7 @@
           <w:cs w:val="0"/>
           <w:lang w:val="fr-FR" w:eastAsia="zh-TW" w:bidi="ar-SA"/>
         </w:rPr>
-        <w:t>Êxéêtéêr lôöngéêr wîísdôöm gæäy nôör déêsîígn æägéê.</w:t>
+        <w:t>Èxéêtéêr lööngéêr wììsdööm gäãy nöör déêsììgn äãgéê.</w:t>
       </w:r>
       <w:r>
         <w:rPr>
@@ -788,7 +788,7 @@
           <w:cs w:val="0"/>
           <w:lang w:val="fr-FR" w:eastAsia="zh-TW" w:bidi="ar-SA"/>
         </w:rPr>
-        <w:t>Âm wëéäàthëér tóó ëéntëérëéd nóórläànd nóó ïín shóówïíng sëérvïícëé.</w:t>
+        <w:t>Ám wëéååthëér tòò ëéntëérëéd nòòrlåånd nòò ïîn shòòwïîng sëérvïîcëé.</w:t>
       </w:r>
       <w:r>
         <w:rPr>
@@ -862,7 +862,7 @@
           <w:cs w:val="0"/>
           <w:lang w:val="fr-FR" w:eastAsia="zh-TW" w:bidi="ar-SA"/>
         </w:rPr>
-        <w:t>Nôör rëèpëèáætëèd spëèáækíîng shy áæppëètíîtëè.</w:t>
+        <w:t>Nõòr rêèpêèâàtêèd spêèâàkïîng shy âàppêètïîtêè.</w:t>
       </w:r>
       <w:r>
         <w:rPr>
@@ -936,7 +936,7 @@
           <w:cs w:val="0"/>
           <w:lang w:val="fr-FR" w:eastAsia="zh-TW" w:bidi="ar-SA"/>
         </w:rPr>
-        <w:t>Ëxcîítèèd îít hâåstîíly âån pâåstùúrèè îít ôõbsèèrvèè.</w:t>
+        <w:t>Ëxcïîtêèd ïît hææstïîly ææn pææstûûrêè ïît ôóbsêèrvêè.</w:t>
       </w:r>
       <w:r>
         <w:rPr>
@@ -1010,7 +1010,7 @@
           <w:cs w:val="0"/>
           <w:lang w:val="fr-FR" w:eastAsia="zh-TW" w:bidi="ar-SA"/>
         </w:rPr>
-        <w:t>Snüùg hàánd hóôw dàárèè hèèrèè tóôóô.</w:t>
+        <w:t>Snýûg hãånd hõów dãårèë hèërèë tõóõó.</w:t>
       </w:r>
       <w:bookmarkStart w:id="0" w:name="_GoBack"/>
       <w:bookmarkEnd w:id="0"/>
